--- a/Описание.docx
+++ b/Описание.docx
@@ -128,18 +128,16 @@
         <w:pStyle w:val="Normal"/>
         <w:spacing w:lineRule="auto" w:line="240" w:before="0" w:after="0"/>
         <w:ind w:firstLine="720"/>
-        <w:rPr>
-          <w:rFonts w:ascii="Times New Roman" w:hAnsi="Times New Roman" w:cs="Times New Roman"/>
-          <w:sz w:val="24"/>
-          <w:szCs w:val="24"/>
-          <w:lang w:val="ru-RU"/>
-        </w:rPr>
-      </w:pPr>
-      <w:r>
-        <w:rPr>
-          <w:rFonts w:cs="Times New Roman" w:ascii="Times New Roman" w:hAnsi="Times New Roman"/>
-          <w:sz w:val="24"/>
-          <w:szCs w:val="24"/>
+        <w:rPr/>
+      </w:pPr>
+      <w:r>
+        <w:rPr>
+          <w:rFonts w:cs="Times New Roman" w:ascii="Times New Roman" w:hAnsi="Times New Roman"/>
+          <w:b/>
+          <w:bCs/>
+          <w:sz w:val="24"/>
+          <w:szCs w:val="24"/>
+          <w:u w:val="single"/>
           <w:lang w:val="ru-RU"/>
         </w:rPr>
         <w:t xml:space="preserve">Цель: </w:t>
@@ -203,6 +201,29 @@
           <w:szCs w:val="24"/>
           <w:lang w:val="ru-RU"/>
         </w:rPr>
+      </w:r>
+    </w:p>
+    <w:p>
+      <w:pPr>
+        <w:pStyle w:val="Normal"/>
+        <w:spacing w:lineRule="auto" w:line="240" w:before="0" w:after="0"/>
+        <w:ind w:firstLine="720"/>
+        <w:rPr>
+          <w:b/>
+          <w:bCs/>
+          <w:u w:val="single"/>
+        </w:rPr>
+      </w:pPr>
+      <w:r>
+        <w:rPr>
+          <w:rFonts w:cs="Times New Roman" w:ascii="Times New Roman" w:hAnsi="Times New Roman"/>
+          <w:b/>
+          <w:bCs/>
+          <w:sz w:val="24"/>
+          <w:szCs w:val="24"/>
+          <w:u w:val="single"/>
+          <w:lang w:val="ru-RU"/>
+        </w:rPr>
         <w:t>Реализация:</w:t>
       </w:r>
     </w:p>
@@ -298,101 +319,202 @@
           <w:szCs w:val="24"/>
           <w:lang w:val="ru-RU"/>
         </w:rPr>
-        <w:t>Модификация:</w:t>
-      </w:r>
-    </w:p>
-    <w:p>
-      <w:pPr>
-        <w:pStyle w:val="Normal"/>
-        <w:spacing w:lineRule="auto" w:line="240" w:before="0" w:after="0"/>
-        <w:ind w:firstLine="720"/>
-        <w:rPr>
-          <w:rFonts w:ascii="Times New Roman" w:hAnsi="Times New Roman" w:cs="Times New Roman"/>
-          <w:sz w:val="24"/>
-          <w:szCs w:val="24"/>
-          <w:lang w:val="ru-RU"/>
-        </w:rPr>
-      </w:pPr>
-      <w:r>
-        <w:rPr>
-          <w:rFonts w:cs="Times New Roman" w:ascii="Times New Roman" w:hAnsi="Times New Roman"/>
-          <w:sz w:val="24"/>
-          <w:szCs w:val="24"/>
-          <w:lang w:val="ru-RU"/>
-        </w:rPr>
-        <w:t xml:space="preserve">Введен массив флагов, отслеживающих перемещенные вершины. Для каждой вершины просчитывается вклад в стоимость всего разделения. Быстрее происходит обработка вершин как последовательность итеративная. </w:t>
-      </w:r>
-      <w:r>
-        <w:rPr>
-          <w:rFonts w:cs="Times New Roman" w:ascii="Times New Roman" w:hAnsi="Times New Roman"/>
-          <w:sz w:val="24"/>
-          <w:szCs w:val="24"/>
-          <w:lang w:val="ru-RU"/>
-        </w:rPr>
-        <w:t>Также вершины после итерации (с изменённым gain’ом) помещаются в конец списка (push_back).</w:t>
-      </w:r>
-    </w:p>
-    <w:p>
-      <w:pPr>
-        <w:pStyle w:val="Normal"/>
-        <w:spacing w:lineRule="auto" w:line="240" w:before="0" w:after="0"/>
-        <w:ind w:firstLine="720"/>
-        <w:rPr>
-          <w:rFonts w:ascii="Times New Roman" w:hAnsi="Times New Roman" w:cs="Times New Roman"/>
-          <w:sz w:val="24"/>
-          <w:szCs w:val="24"/>
-          <w:lang w:val="ru-RU"/>
-        </w:rPr>
-      </w:pPr>
-      <w:r>
-        <w:rPr>
-          <w:rFonts w:cs="Times New Roman" w:ascii="Times New Roman" w:hAnsi="Times New Roman"/>
-          <w:sz w:val="24"/>
-          <w:szCs w:val="24"/>
-          <w:lang w:val="ru-RU"/>
-        </w:rPr>
-        <w:t>Результаты:</w:t>
-      </w:r>
-    </w:p>
-    <w:p>
-      <w:pPr>
-        <w:pStyle w:val="Normal"/>
-        <w:spacing w:lineRule="auto" w:line="240" w:before="0" w:after="0"/>
-        <w:ind w:firstLine="720"/>
-        <w:rPr>
-          <w:rFonts w:ascii="Times New Roman" w:hAnsi="Times New Roman" w:cs="Times New Roman"/>
-          <w:sz w:val="24"/>
-          <w:szCs w:val="24"/>
-          <w:lang w:val="ru-RU"/>
-        </w:rPr>
-      </w:pPr>
-      <w:r>
-        <w:rPr>
-          <w:rFonts w:cs="Times New Roman" w:ascii="Times New Roman" w:hAnsi="Times New Roman"/>
-          <w:sz w:val="24"/>
-          <w:szCs w:val="24"/>
-          <w:lang w:val="ru-RU"/>
-        </w:rPr>
-        <w:t>В таблицах ниже результаты для основного алгоритма и для модифицированного. Графики показывают, что модифицированный алгоритм даёт лучший разрез, причём за меньшее время. Количество итераций не изменилось. Но общее время работы сократилось.</w:t>
-      </w:r>
-    </w:p>
-    <w:p>
-      <w:pPr>
-        <w:pStyle w:val="Normal"/>
-        <w:spacing w:lineRule="auto" w:line="240" w:before="0" w:after="0"/>
-        <w:ind w:firstLine="720"/>
-        <w:rPr>
-          <w:rFonts w:ascii="Times New Roman" w:hAnsi="Times New Roman" w:cs="Times New Roman"/>
-          <w:sz w:val="24"/>
-          <w:szCs w:val="24"/>
-          <w:lang w:val="ru-RU"/>
-        </w:rPr>
-      </w:pPr>
-      <w:r>
-        <w:rPr>
-          <w:rFonts w:cs="Times New Roman" w:ascii="Times New Roman" w:hAnsi="Times New Roman"/>
-          <w:sz w:val="24"/>
-          <w:szCs w:val="24"/>
+      </w:r>
+    </w:p>
+    <w:p>
+      <w:pPr>
+        <w:pStyle w:val="Normal"/>
+        <w:spacing w:lineRule="auto" w:line="240" w:before="0" w:after="0"/>
+        <w:ind w:firstLine="720"/>
+        <w:rPr>
+          <w:rFonts w:ascii="Times New Roman" w:hAnsi="Times New Roman" w:cs="Times New Roman"/>
+          <w:sz w:val="24"/>
+          <w:szCs w:val="24"/>
+          <w:lang w:val="ru-RU"/>
+        </w:rPr>
+      </w:pPr>
+      <w:r>
+        <w:rPr>
+          <w:rFonts w:cs="Times New Roman" w:ascii="Times New Roman" w:hAnsi="Times New Roman"/>
+          <w:b/>
+          <w:bCs/>
+          <w:sz w:val="24"/>
+          <w:szCs w:val="24"/>
+          <w:u w:val="single"/>
+          <w:lang w:val="ru-RU"/>
+        </w:rPr>
+        <w:t>Модификация</w:t>
+      </w:r>
+      <w:r>
+        <w:rPr>
+          <w:rFonts w:cs="Times New Roman" w:ascii="Times New Roman" w:hAnsi="Times New Roman"/>
+          <w:sz w:val="24"/>
+          <w:szCs w:val="24"/>
+          <w:lang w:val="ru-RU"/>
+        </w:rPr>
+        <w:t>:</w:t>
+      </w:r>
+    </w:p>
+    <w:p>
+      <w:pPr>
+        <w:pStyle w:val="Normal"/>
+        <w:spacing w:lineRule="auto" w:line="240" w:before="0" w:after="0"/>
+        <w:ind w:firstLine="720"/>
+        <w:rPr>
+          <w:rFonts w:ascii="Times New Roman" w:hAnsi="Times New Roman" w:cs="Times New Roman"/>
+          <w:sz w:val="24"/>
+          <w:szCs w:val="24"/>
+          <w:lang w:val="ru-RU"/>
+        </w:rPr>
+      </w:pPr>
+      <w:r>
+        <w:rPr>
+          <w:rFonts w:cs="Times New Roman" w:ascii="Times New Roman" w:hAnsi="Times New Roman"/>
+          <w:sz w:val="24"/>
+          <w:szCs w:val="24"/>
+          <w:lang w:val="ru-RU"/>
+        </w:rPr>
+        <w:t>Введен массив флагов, отслеживающих перемещенные вершины. Для каждой вершины просчитывается вклад в стоимость всего разделения. Быстрее происходит обработка вершин как последовательность итеративная. Также вершины после итерации (с изменённым gain’ом) помещаются в конец списка (push_back).</w:t>
+      </w:r>
+    </w:p>
+    <w:p>
+      <w:pPr>
+        <w:pStyle w:val="Normal"/>
+        <w:spacing w:lineRule="auto" w:line="240" w:before="0" w:after="0"/>
+        <w:ind w:firstLine="720"/>
+        <w:rPr>
+          <w:rFonts w:ascii="Times New Roman" w:hAnsi="Times New Roman" w:cs="Times New Roman"/>
+          <w:sz w:val="24"/>
+          <w:szCs w:val="24"/>
+          <w:lang w:val="ru-RU"/>
+        </w:rPr>
+      </w:pPr>
+      <w:r>
+        <w:rPr>
+          <w:rFonts w:cs="Times New Roman" w:ascii="Times New Roman" w:hAnsi="Times New Roman"/>
+          <w:sz w:val="24"/>
+          <w:szCs w:val="24"/>
+          <w:lang w:val="ru-RU"/>
+        </w:rPr>
+      </w:r>
+    </w:p>
+    <w:p>
+      <w:pPr>
+        <w:pStyle w:val="Normal"/>
+        <w:spacing w:lineRule="auto" w:line="240" w:before="0" w:after="0"/>
+        <w:ind w:firstLine="720"/>
+        <w:rPr>
+          <w:rFonts w:ascii="Times New Roman" w:hAnsi="Times New Roman" w:cs="Times New Roman"/>
+          <w:sz w:val="24"/>
+          <w:szCs w:val="24"/>
+          <w:lang w:val="ru-RU"/>
+        </w:rPr>
+      </w:pPr>
+      <w:r>
+        <w:rPr>
+          <w:rFonts w:cs="Times New Roman" w:ascii="Times New Roman" w:hAnsi="Times New Roman"/>
+          <w:b/>
+          <w:bCs/>
+          <w:sz w:val="24"/>
+          <w:szCs w:val="24"/>
+          <w:u w:val="single"/>
+          <w:lang w:val="ru-RU"/>
+        </w:rPr>
+        <w:t>Результаты и анализ модификации</w:t>
+      </w:r>
+      <w:r>
+        <w:rPr>
+          <w:rFonts w:cs="Times New Roman" w:ascii="Times New Roman" w:hAnsi="Times New Roman"/>
+          <w:sz w:val="24"/>
+          <w:szCs w:val="24"/>
+          <w:lang w:val="ru-RU"/>
+        </w:rPr>
+        <w:t>:</w:t>
+      </w:r>
+    </w:p>
+    <w:p>
+      <w:pPr>
+        <w:pStyle w:val="Normal"/>
+        <w:spacing w:lineRule="auto" w:line="240" w:before="0" w:after="0"/>
+        <w:ind w:firstLine="720"/>
+        <w:rPr>
+          <w:rFonts w:ascii="Times New Roman" w:hAnsi="Times New Roman" w:cs="Times New Roman"/>
+          <w:sz w:val="24"/>
+          <w:szCs w:val="24"/>
+          <w:lang w:val="ru-RU"/>
+        </w:rPr>
+      </w:pPr>
+      <w:r>
+        <w:rPr>
+          <w:rFonts w:cs="Times New Roman" w:ascii="Times New Roman" w:hAnsi="Times New Roman"/>
+          <w:sz w:val="24"/>
+          <w:szCs w:val="24"/>
+          <w:lang w:val="ru-RU"/>
+        </w:rPr>
+        <w:t xml:space="preserve">В таблицах ниже результаты для основного алгоритма и для модифицированного. </w:t>
+        <w:br/>
+        <w:t>1. Общее время работы сократилось.</w:t>
+        <w:br/>
+        <w:t>2. Засчёт смены push_front на push_back алгоритм стал чаще изменять раскраски различных рёбер (чаще работаем с вершинами, раскраска которых изменилась</w:t>
+        <w:br/>
+        <w:tab/>
+        <w:t>Однако возникают два следствия:</w:t>
+      </w:r>
+    </w:p>
+    <w:p>
+      <w:pPr>
+        <w:pStyle w:val="Normal"/>
+        <w:spacing w:lineRule="auto" w:line="240" w:before="0" w:after="0"/>
+        <w:ind w:hanging="0"/>
+        <w:rPr>
+          <w:rFonts w:ascii="Times New Roman" w:hAnsi="Times New Roman" w:cs="Times New Roman"/>
+          <w:sz w:val="24"/>
+          <w:szCs w:val="24"/>
+          <w:lang w:val="ru-RU"/>
+        </w:rPr>
+      </w:pPr>
+      <w:r>
+        <w:rPr>
+          <w:rFonts w:cs="Times New Roman" w:ascii="Times New Roman" w:hAnsi="Times New Roman"/>
+          <w:sz w:val="24"/>
+          <w:szCs w:val="24"/>
+          <w:lang w:val="ru-RU"/>
+        </w:rPr>
+        <w:t>1. Время-то улучшилось, но при замене push_front оно на 19% увеличилось, так как теперь разрез меняется сильнее при итерации</w:t>
+        <w:br/>
+        <w:t>2. Но так как более сильное изменение итерации, то мы меньше попадаем на локальные экстремумы, а значит, с бОльшей вероятностью попадём в максимум глобальный.</w:t>
+      </w:r>
+    </w:p>
+    <w:p>
+      <w:pPr>
+        <w:pStyle w:val="Normal"/>
+        <w:spacing w:lineRule="auto" w:line="240" w:before="0" w:after="0"/>
+        <w:ind w:hanging="0"/>
+        <w:rPr/>
+      </w:pPr>
+      <w:r>
+        <w:rPr/>
+      </w:r>
+    </w:p>
+    <w:p>
+      <w:pPr>
+        <w:pStyle w:val="Normal"/>
+        <w:spacing w:lineRule="auto" w:line="240" w:before="0" w:after="0"/>
+        <w:ind w:hanging="0"/>
+        <w:rPr/>
+      </w:pPr>
+      <w:r>
+        <w:rPr/>
+        <w:tab/>
+      </w:r>
+      <w:r>
+        <w:rPr>
+          <w:rFonts w:cs="Times New Roman" w:ascii="Times New Roman" w:hAnsi="Times New Roman"/>
+          <w:b/>
+          <w:bCs/>
+          <w:sz w:val="24"/>
+          <w:szCs w:val="24"/>
+          <w:u w:val="single"/>
           <w:lang w:val="ru-RU"/>
         </w:rPr>
         <w:t>Выводы:</w:t>
@@ -440,357 +562,23 @@
         <w:pStyle w:val="Normal"/>
         <w:spacing w:lineRule="auto" w:line="240" w:before="0" w:after="0"/>
         <w:ind w:firstLine="720"/>
-        <w:rPr>
-          <w:rFonts w:ascii="Times New Roman" w:hAnsi="Times New Roman" w:cs="Times New Roman"/>
-          <w:sz w:val="24"/>
-          <w:szCs w:val="24"/>
-          <w:lang w:val="ru-RU"/>
-        </w:rPr>
-      </w:pPr>
-      <w:r>
-        <w:rPr>
-          <w:rFonts w:cs="Times New Roman" w:ascii="Times New Roman" w:hAnsi="Times New Roman"/>
-          <w:sz w:val="24"/>
-          <w:szCs w:val="24"/>
-          <w:lang w:val="ru-RU"/>
-        </w:rPr>
-      </w:r>
-    </w:p>
-    <w:p>
-      <w:pPr>
-        <w:pStyle w:val="Normal"/>
-        <w:spacing w:lineRule="auto" w:line="240" w:before="0" w:after="0"/>
-        <w:ind w:firstLine="720"/>
-        <w:rPr>
-          <w:rFonts w:ascii="Times New Roman" w:hAnsi="Times New Roman" w:cs="Times New Roman"/>
-          <w:sz w:val="24"/>
-          <w:szCs w:val="24"/>
-          <w:lang w:val="ru-RU"/>
-        </w:rPr>
-      </w:pPr>
-      <w:r>
-        <w:rPr>
-          <w:rFonts w:cs="Times New Roman" w:ascii="Times New Roman" w:hAnsi="Times New Roman"/>
-          <w:sz w:val="24"/>
-          <w:szCs w:val="24"/>
-          <w:lang w:val="ru-RU"/>
-        </w:rPr>
-      </w:r>
-    </w:p>
-    <w:p>
-      <w:pPr>
-        <w:pStyle w:val="Normal"/>
-        <w:spacing w:lineRule="auto" w:line="240" w:before="0" w:after="0"/>
-        <w:ind w:firstLine="720"/>
-        <w:rPr>
-          <w:rFonts w:ascii="Times New Roman" w:hAnsi="Times New Roman" w:cs="Times New Roman"/>
-          <w:sz w:val="24"/>
-          <w:szCs w:val="24"/>
-          <w:lang w:val="ru-RU"/>
-        </w:rPr>
-      </w:pPr>
-      <w:r>
-        <w:rPr>
-          <w:rFonts w:cs="Times New Roman" w:ascii="Times New Roman" w:hAnsi="Times New Roman"/>
-          <w:sz w:val="24"/>
-          <w:szCs w:val="24"/>
-          <w:lang w:val="ru-RU"/>
-        </w:rPr>
-      </w:r>
-    </w:p>
-    <w:p>
-      <w:pPr>
-        <w:pStyle w:val="Normal"/>
-        <w:spacing w:lineRule="auto" w:line="240" w:before="0" w:after="0"/>
-        <w:ind w:firstLine="720"/>
-        <w:rPr>
-          <w:rFonts w:ascii="Times New Roman" w:hAnsi="Times New Roman" w:cs="Times New Roman"/>
-          <w:sz w:val="24"/>
-          <w:szCs w:val="24"/>
-          <w:lang w:val="ru-RU"/>
-        </w:rPr>
-      </w:pPr>
-      <w:r>
-        <w:rPr>
-          <w:rFonts w:cs="Times New Roman" w:ascii="Times New Roman" w:hAnsi="Times New Roman"/>
-          <w:sz w:val="24"/>
-          <w:szCs w:val="24"/>
-          <w:lang w:val="ru-RU"/>
-        </w:rPr>
-      </w:r>
-    </w:p>
-    <w:p>
-      <w:pPr>
-        <w:pStyle w:val="Normal"/>
-        <w:spacing w:lineRule="auto" w:line="240" w:before="0" w:after="0"/>
-        <w:ind w:firstLine="720"/>
-        <w:rPr>
-          <w:rFonts w:ascii="Times New Roman" w:hAnsi="Times New Roman" w:cs="Times New Roman"/>
-          <w:sz w:val="24"/>
-          <w:szCs w:val="24"/>
-          <w:lang w:val="ru-RU"/>
-        </w:rPr>
-      </w:pPr>
-      <w:r>
-        <w:rPr>
-          <w:rFonts w:cs="Times New Roman" w:ascii="Times New Roman" w:hAnsi="Times New Roman"/>
-          <w:sz w:val="24"/>
-          <w:szCs w:val="24"/>
-          <w:lang w:val="ru-RU"/>
-        </w:rPr>
-      </w:r>
-    </w:p>
-    <w:p>
-      <w:pPr>
-        <w:pStyle w:val="Normal"/>
-        <w:spacing w:lineRule="auto" w:line="240" w:before="0" w:after="0"/>
-        <w:ind w:firstLine="720"/>
-        <w:rPr>
-          <w:rFonts w:ascii="Times New Roman" w:hAnsi="Times New Roman" w:cs="Times New Roman"/>
-          <w:sz w:val="24"/>
-          <w:szCs w:val="24"/>
-          <w:lang w:val="ru-RU"/>
-        </w:rPr>
-      </w:pPr>
-      <w:r>
-        <w:rPr>
-          <w:rFonts w:cs="Times New Roman" w:ascii="Times New Roman" w:hAnsi="Times New Roman"/>
-          <w:sz w:val="24"/>
-          <w:szCs w:val="24"/>
-          <w:lang w:val="ru-RU"/>
-        </w:rPr>
-      </w:r>
-    </w:p>
-    <w:p>
-      <w:pPr>
-        <w:pStyle w:val="Normal"/>
-        <w:spacing w:lineRule="auto" w:line="240" w:before="0" w:after="0"/>
-        <w:ind w:firstLine="720"/>
-        <w:rPr>
-          <w:rFonts w:ascii="Times New Roman" w:hAnsi="Times New Roman" w:cs="Times New Roman"/>
-          <w:sz w:val="24"/>
-          <w:szCs w:val="24"/>
-          <w:lang w:val="ru-RU"/>
-        </w:rPr>
-      </w:pPr>
-      <w:r>
-        <w:rPr>
-          <w:rFonts w:cs="Times New Roman" w:ascii="Times New Roman" w:hAnsi="Times New Roman"/>
-          <w:sz w:val="24"/>
-          <w:szCs w:val="24"/>
-          <w:lang w:val="ru-RU"/>
-        </w:rPr>
-      </w:r>
-    </w:p>
-    <w:p>
-      <w:pPr>
-        <w:pStyle w:val="Normal"/>
-        <w:spacing w:lineRule="auto" w:line="240" w:before="0" w:after="0"/>
-        <w:ind w:firstLine="720"/>
-        <w:rPr>
-          <w:rFonts w:ascii="Times New Roman" w:hAnsi="Times New Roman" w:cs="Times New Roman"/>
-          <w:sz w:val="24"/>
-          <w:szCs w:val="24"/>
-          <w:lang w:val="ru-RU"/>
-        </w:rPr>
-      </w:pPr>
-      <w:r>
-        <w:rPr>
-          <w:rFonts w:cs="Times New Roman" w:ascii="Times New Roman" w:hAnsi="Times New Roman"/>
-          <w:sz w:val="24"/>
-          <w:szCs w:val="24"/>
-          <w:lang w:val="ru-RU"/>
-        </w:rPr>
-      </w:r>
-    </w:p>
-    <w:p>
-      <w:pPr>
-        <w:pStyle w:val="Normal"/>
-        <w:spacing w:lineRule="auto" w:line="240" w:before="0" w:after="0"/>
-        <w:ind w:firstLine="720"/>
-        <w:rPr>
-          <w:rFonts w:ascii="Times New Roman" w:hAnsi="Times New Roman" w:cs="Times New Roman"/>
-          <w:sz w:val="24"/>
-          <w:szCs w:val="24"/>
-          <w:lang w:val="ru-RU"/>
-        </w:rPr>
-      </w:pPr>
-      <w:r>
-        <w:rPr>
-          <w:rFonts w:cs="Times New Roman" w:ascii="Times New Roman" w:hAnsi="Times New Roman"/>
-          <w:sz w:val="24"/>
-          <w:szCs w:val="24"/>
-          <w:lang w:val="ru-RU"/>
-        </w:rPr>
-      </w:r>
-    </w:p>
-    <w:p>
-      <w:pPr>
-        <w:pStyle w:val="Normal"/>
-        <w:spacing w:lineRule="auto" w:line="240" w:before="0" w:after="0"/>
-        <w:ind w:firstLine="720"/>
-        <w:rPr>
-          <w:rFonts w:ascii="Times New Roman" w:hAnsi="Times New Roman" w:cs="Times New Roman"/>
-          <w:sz w:val="24"/>
-          <w:szCs w:val="24"/>
-          <w:lang w:val="ru-RU"/>
-        </w:rPr>
-      </w:pPr>
-      <w:r>
-        <w:rPr>
-          <w:rFonts w:cs="Times New Roman" w:ascii="Times New Roman" w:hAnsi="Times New Roman"/>
-          <w:sz w:val="24"/>
-          <w:szCs w:val="24"/>
-          <w:lang w:val="ru-RU"/>
-        </w:rPr>
-      </w:r>
-    </w:p>
-    <w:p>
-      <w:pPr>
-        <w:pStyle w:val="Normal"/>
-        <w:spacing w:lineRule="auto" w:line="240" w:before="0" w:after="0"/>
-        <w:ind w:firstLine="720"/>
-        <w:rPr>
-          <w:rFonts w:ascii="Times New Roman" w:hAnsi="Times New Roman" w:cs="Times New Roman"/>
-          <w:sz w:val="24"/>
-          <w:szCs w:val="24"/>
-          <w:lang w:val="ru-RU"/>
-        </w:rPr>
-      </w:pPr>
-      <w:r>
-        <w:rPr>
-          <w:rFonts w:cs="Times New Roman" w:ascii="Times New Roman" w:hAnsi="Times New Roman"/>
-          <w:sz w:val="24"/>
-          <w:szCs w:val="24"/>
-          <w:lang w:val="ru-RU"/>
-        </w:rPr>
-      </w:r>
-    </w:p>
-    <w:p>
-      <w:pPr>
-        <w:pStyle w:val="Normal"/>
-        <w:spacing w:lineRule="auto" w:line="240" w:before="0" w:after="0"/>
-        <w:ind w:firstLine="720"/>
-        <w:rPr>
-          <w:rFonts w:ascii="Times New Roman" w:hAnsi="Times New Roman" w:cs="Times New Roman"/>
-          <w:sz w:val="24"/>
-          <w:szCs w:val="24"/>
-          <w:lang w:val="ru-RU"/>
-        </w:rPr>
-      </w:pPr>
-      <w:r>
-        <w:rPr>
-          <w:rFonts w:cs="Times New Roman" w:ascii="Times New Roman" w:hAnsi="Times New Roman"/>
-          <w:sz w:val="24"/>
-          <w:szCs w:val="24"/>
-          <w:lang w:val="ru-RU"/>
-        </w:rPr>
-      </w:r>
-    </w:p>
-    <w:p>
-      <w:pPr>
-        <w:pStyle w:val="Normal"/>
-        <w:spacing w:lineRule="auto" w:line="240" w:before="0" w:after="0"/>
-        <w:ind w:firstLine="720"/>
-        <w:rPr>
-          <w:rFonts w:ascii="Times New Roman" w:hAnsi="Times New Roman" w:cs="Times New Roman"/>
-          <w:sz w:val="24"/>
-          <w:szCs w:val="24"/>
-          <w:lang w:val="ru-RU"/>
-        </w:rPr>
-      </w:pPr>
-      <w:r>
-        <w:rPr>
-          <w:rFonts w:cs="Times New Roman" w:ascii="Times New Roman" w:hAnsi="Times New Roman"/>
-          <w:sz w:val="24"/>
-          <w:szCs w:val="24"/>
-          <w:lang w:val="ru-RU"/>
-        </w:rPr>
-      </w:r>
-    </w:p>
-    <w:p>
-      <w:pPr>
-        <w:pStyle w:val="Normal"/>
-        <w:spacing w:lineRule="auto" w:line="240" w:before="0" w:after="0"/>
-        <w:ind w:firstLine="720"/>
-        <w:rPr>
-          <w:rFonts w:ascii="Times New Roman" w:hAnsi="Times New Roman" w:cs="Times New Roman"/>
-          <w:sz w:val="24"/>
-          <w:szCs w:val="24"/>
-          <w:lang w:val="ru-RU"/>
-        </w:rPr>
-      </w:pPr>
-      <w:r>
-        <w:rPr>
-          <w:rFonts w:cs="Times New Roman" w:ascii="Times New Roman" w:hAnsi="Times New Roman"/>
-          <w:sz w:val="24"/>
-          <w:szCs w:val="24"/>
-          <w:lang w:val="ru-RU"/>
-        </w:rPr>
-      </w:r>
-    </w:p>
-    <w:p>
-      <w:pPr>
-        <w:pStyle w:val="Normal"/>
-        <w:spacing w:lineRule="auto" w:line="240" w:before="0" w:after="0"/>
-        <w:ind w:firstLine="720"/>
-        <w:rPr>
-          <w:rFonts w:ascii="Times New Roman" w:hAnsi="Times New Roman" w:cs="Times New Roman"/>
-          <w:sz w:val="24"/>
-          <w:szCs w:val="24"/>
-          <w:lang w:val="ru-RU"/>
-        </w:rPr>
-      </w:pPr>
-      <w:r>
-        <w:rPr>
-          <w:rFonts w:cs="Times New Roman" w:ascii="Times New Roman" w:hAnsi="Times New Roman"/>
-          <w:sz w:val="24"/>
-          <w:szCs w:val="24"/>
-          <w:lang w:val="ru-RU"/>
-        </w:rPr>
-      </w:r>
-    </w:p>
-    <w:p>
-      <w:pPr>
-        <w:pStyle w:val="Normal"/>
-        <w:spacing w:lineRule="auto" w:line="240" w:before="0" w:after="0"/>
-        <w:ind w:firstLine="720"/>
-        <w:rPr>
-          <w:rFonts w:ascii="Times New Roman" w:hAnsi="Times New Roman" w:cs="Times New Roman"/>
-          <w:sz w:val="24"/>
-          <w:szCs w:val="24"/>
-          <w:lang w:val="ru-RU"/>
-        </w:rPr>
-      </w:pPr>
-      <w:r>
-        <w:rPr>
-          <w:rFonts w:cs="Times New Roman" w:ascii="Times New Roman" w:hAnsi="Times New Roman"/>
-          <w:sz w:val="24"/>
-          <w:szCs w:val="24"/>
-          <w:lang w:val="ru-RU"/>
-        </w:rPr>
-        <w:t>Таблица 1. Данные для оригинальной реализации</w:t>
-      </w:r>
-    </w:p>
-    <w:p>
-      <w:pPr>
-        <w:pStyle w:val="Normal"/>
-        <w:spacing w:lineRule="auto" w:line="240" w:before="0" w:after="0"/>
-        <w:ind w:firstLine="720"/>
-        <w:rPr>
-          <w:rFonts w:ascii="Times New Roman" w:hAnsi="Times New Roman" w:cs="Times New Roman"/>
-          <w:sz w:val="24"/>
-          <w:szCs w:val="24"/>
-          <w:lang w:val="ru-RU"/>
-        </w:rPr>
+        <w:rPr/>
       </w:pPr>
       <w:r>
         <w:rPr/>
         <w:drawing>
-          <wp:inline distT="0" distB="0" distL="0" distR="0">
-            <wp:extent cx="5774055" cy="3807460"/>
+          <wp:anchor behindDoc="0" distT="0" distB="0" distL="0" distR="0" simplePos="0" locked="0" layoutInCell="0" allowOverlap="1" relativeHeight="5">
+            <wp:simplePos x="0" y="0"/>
+            <wp:positionH relativeFrom="column">
+              <wp:align>center</wp:align>
+            </wp:positionH>
+            <wp:positionV relativeFrom="paragraph">
+              <wp:posOffset>635</wp:posOffset>
+            </wp:positionV>
+            <wp:extent cx="5943600" cy="4445000"/>
             <wp:effectExtent l="0" t="0" r="0" b="0"/>
-            <wp:docPr id="1" name="Рисунок 1" descr=""/>
+            <wp:wrapSquare wrapText="largest"/>
+            <wp:docPr id="1" name="Image1" descr=""/>
             <wp:cNvGraphicFramePr>
               <a:graphicFrameLocks xmlns:a="http://schemas.openxmlformats.org/drawingml/2006/main" noChangeAspect="1"/>
             </wp:cNvGraphicFramePr>
@@ -798,7 +586,7 @@
               <a:graphicData uri="http://schemas.openxmlformats.org/drawingml/2006/picture">
                 <pic:pic xmlns:pic="http://schemas.openxmlformats.org/drawingml/2006/picture">
                   <pic:nvPicPr>
-                    <pic:cNvPr id="1" name="Рисунок 1" descr=""/>
+                    <pic:cNvPr id="1" name="Image1" descr=""/>
                     <pic:cNvPicPr>
                       <a:picLocks noChangeAspect="1" noChangeArrowheads="1"/>
                     </pic:cNvPicPr>
@@ -812,7 +600,7 @@
                   <pic:spPr bwMode="auto">
                     <a:xfrm>
                       <a:off x="0" y="0"/>
-                      <a:ext cx="5774055" cy="3807460"/>
+                      <a:ext cx="5943600" cy="4445000"/>
                     </a:xfrm>
                     <a:prstGeom prst="rect">
                       <a:avLst/>
@@ -821,72 +609,21 @@
                 </pic:pic>
               </a:graphicData>
             </a:graphic>
-          </wp:inline>
+          </wp:anchor>
         </w:drawing>
-      </w:r>
-    </w:p>
-    <w:p>
-      <w:pPr>
-        <w:pStyle w:val="Normal"/>
-        <w:spacing w:lineRule="auto" w:line="240" w:before="0" w:after="0"/>
-        <w:ind w:firstLine="720"/>
-        <w:rPr>
-          <w:rFonts w:ascii="Times New Roman" w:hAnsi="Times New Roman" w:cs="Times New Roman"/>
-          <w:sz w:val="24"/>
-          <w:szCs w:val="24"/>
-          <w:lang w:val="ru-RU"/>
-        </w:rPr>
-      </w:pPr>
-      <w:r>
-        <w:rPr>
-          <w:rFonts w:cs="Times New Roman" w:ascii="Times New Roman" w:hAnsi="Times New Roman"/>
-          <w:sz w:val="24"/>
-          <w:szCs w:val="24"/>
-          <w:lang w:val="ru-RU"/>
-        </w:rPr>
-      </w:r>
-    </w:p>
-    <w:p>
-      <w:pPr>
-        <w:pStyle w:val="Normal"/>
-        <w:spacing w:lineRule="auto" w:line="240" w:before="0" w:after="0"/>
-        <w:ind w:firstLine="720"/>
-        <w:rPr>
-          <w:rFonts w:ascii="Times New Roman" w:hAnsi="Times New Roman" w:cs="Times New Roman"/>
-          <w:sz w:val="24"/>
-          <w:szCs w:val="24"/>
-          <w:lang w:val="ru-RU"/>
-        </w:rPr>
-      </w:pPr>
-      <w:r>
-        <w:rPr>
-          <w:rFonts w:cs="Times New Roman" w:ascii="Times New Roman" w:hAnsi="Times New Roman"/>
-          <w:sz w:val="24"/>
-          <w:szCs w:val="24"/>
-          <w:lang w:val="ru-RU"/>
-        </w:rPr>
-        <w:t>Таблица 2. Данные для модифицированной реализации</w:t>
-      </w:r>
-    </w:p>
-    <w:p>
-      <w:pPr>
-        <w:pStyle w:val="Normal"/>
-        <w:spacing w:lineRule="auto" w:line="240" w:before="0" w:after="0"/>
-        <w:ind w:firstLine="720"/>
-        <w:rPr>
-          <w:rFonts w:ascii="Times New Roman" w:hAnsi="Times New Roman" w:cs="Times New Roman"/>
-          <w:sz w:val="24"/>
-          <w:szCs w:val="24"/>
-          <w:lang w:val="ru-RU"/>
-        </w:rPr>
-      </w:pPr>
-      <w:r>
-        <w:rPr/>
         <w:drawing>
-          <wp:inline distT="0" distB="0" distL="0" distR="0">
-            <wp:extent cx="5774055" cy="3832860"/>
+          <wp:anchor behindDoc="0" distT="0" distB="0" distL="0" distR="0" simplePos="0" locked="0" layoutInCell="0" allowOverlap="1" relativeHeight="8">
+            <wp:simplePos x="0" y="0"/>
+            <wp:positionH relativeFrom="column">
+              <wp:posOffset>9525</wp:posOffset>
+            </wp:positionH>
+            <wp:positionV relativeFrom="paragraph">
+              <wp:posOffset>4486910</wp:posOffset>
+            </wp:positionV>
+            <wp:extent cx="5943600" cy="4446905"/>
             <wp:effectExtent l="0" t="0" r="0" b="0"/>
-            <wp:docPr id="2" name="Рисунок 2" descr=""/>
+            <wp:wrapSquare wrapText="largest"/>
+            <wp:docPr id="2" name="Image2 Copy 1" descr=""/>
             <wp:cNvGraphicFramePr>
               <a:graphicFrameLocks xmlns:a="http://schemas.openxmlformats.org/drawingml/2006/main" noChangeAspect="1"/>
             </wp:cNvGraphicFramePr>
@@ -894,7 +631,7 @@
               <a:graphicData uri="http://schemas.openxmlformats.org/drawingml/2006/picture">
                 <pic:pic xmlns:pic="http://schemas.openxmlformats.org/drawingml/2006/picture">
                   <pic:nvPicPr>
-                    <pic:cNvPr id="2" name="Рисунок 2" descr=""/>
+                    <pic:cNvPr id="2" name="Image2 Copy 1" descr=""/>
                     <pic:cNvPicPr>
                       <a:picLocks noChangeAspect="1" noChangeArrowheads="1"/>
                     </pic:cNvPicPr>
@@ -908,7 +645,7 @@
                   <pic:spPr bwMode="auto">
                     <a:xfrm>
                       <a:off x="0" y="0"/>
-                      <a:ext cx="5774055" cy="3832860"/>
+                      <a:ext cx="5943600" cy="4446905"/>
                     </a:xfrm>
                     <a:prstGeom prst="rect">
                       <a:avLst/>
@@ -917,30 +654,8 @@
                 </pic:pic>
               </a:graphicData>
             </a:graphic>
-          </wp:inline>
+          </wp:anchor>
         </w:drawing>
-      </w:r>
-    </w:p>
-    <w:p>
-      <w:pPr>
-        <w:pStyle w:val="Normal"/>
-        <w:spacing w:lineRule="auto" w:line="240" w:before="0" w:after="0"/>
-        <w:ind w:firstLine="720"/>
-        <w:rPr>
-          <w:rFonts w:ascii="Times New Roman" w:hAnsi="Times New Roman" w:cs="Times New Roman"/>
-          <w:sz w:val="24"/>
-          <w:szCs w:val="24"/>
-          <w:lang w:val="ru-RU"/>
-        </w:rPr>
-      </w:pPr>
-      <w:r>
-        <w:rPr>
-          <w:rFonts w:cs="Times New Roman" w:ascii="Times New Roman" w:hAnsi="Times New Roman"/>
-          <w:sz w:val="24"/>
-          <w:szCs w:val="24"/>
-          <w:lang w:val="ru-RU"/>
-        </w:rPr>
-        <w:t>График 1. Зависимость времени от числа вершин</w:t>
       </w:r>
     </w:p>
     <w:p>
@@ -958,10 +673,18 @@
       <w:r>
         <w:rPr/>
         <w:drawing>
-          <wp:inline distT="0" distB="0" distL="0" distR="0">
-            <wp:extent cx="5008245" cy="3685540"/>
+          <wp:anchor behindDoc="0" distT="0" distB="0" distL="0" distR="0" simplePos="0" locked="0" layoutInCell="0" allowOverlap="1" relativeHeight="6">
+            <wp:simplePos x="0" y="0"/>
+            <wp:positionH relativeFrom="column">
+              <wp:align>center</wp:align>
+            </wp:positionH>
+            <wp:positionV relativeFrom="paragraph">
+              <wp:posOffset>635</wp:posOffset>
+            </wp:positionV>
+            <wp:extent cx="5943600" cy="4446905"/>
             <wp:effectExtent l="0" t="0" r="0" b="0"/>
-            <wp:docPr id="3" name="Рисунок 3" descr=""/>
+            <wp:wrapSquare wrapText="largest"/>
+            <wp:docPr id="3" name="Image2" descr=""/>
             <wp:cNvGraphicFramePr>
               <a:graphicFrameLocks xmlns:a="http://schemas.openxmlformats.org/drawingml/2006/main" noChangeAspect="1"/>
             </wp:cNvGraphicFramePr>
@@ -969,7 +692,7 @@
               <a:graphicData uri="http://schemas.openxmlformats.org/drawingml/2006/picture">
                 <pic:pic xmlns:pic="http://schemas.openxmlformats.org/drawingml/2006/picture">
                   <pic:nvPicPr>
-                    <pic:cNvPr id="3" name="Рисунок 3" descr=""/>
+                    <pic:cNvPr id="3" name="Image2" descr=""/>
                     <pic:cNvPicPr>
                       <a:picLocks noChangeAspect="1" noChangeArrowheads="1"/>
                     </pic:cNvPicPr>
@@ -983,7 +706,7 @@
                   <pic:spPr bwMode="auto">
                     <a:xfrm>
                       <a:off x="0" y="0"/>
-                      <a:ext cx="5008245" cy="3685540"/>
+                      <a:ext cx="5943600" cy="4446905"/>
                     </a:xfrm>
                     <a:prstGeom prst="rect">
                       <a:avLst/>
@@ -992,72 +715,21 @@
                 </pic:pic>
               </a:graphicData>
             </a:graphic>
-          </wp:inline>
+          </wp:anchor>
         </w:drawing>
-      </w:r>
-    </w:p>
-    <w:p>
-      <w:pPr>
-        <w:pStyle w:val="Normal"/>
-        <w:spacing w:lineRule="auto" w:line="240" w:before="0" w:after="0"/>
-        <w:ind w:firstLine="720"/>
-        <w:rPr>
-          <w:rFonts w:ascii="Times New Roman" w:hAnsi="Times New Roman" w:cs="Times New Roman"/>
-          <w:sz w:val="24"/>
-          <w:szCs w:val="24"/>
-          <w:lang w:val="ru-RU"/>
-        </w:rPr>
-      </w:pPr>
-      <w:r>
-        <w:rPr>
-          <w:rFonts w:cs="Times New Roman" w:ascii="Times New Roman" w:hAnsi="Times New Roman"/>
-          <w:sz w:val="24"/>
-          <w:szCs w:val="24"/>
-          <w:lang w:val="ru-RU"/>
-        </w:rPr>
-      </w:r>
-    </w:p>
-    <w:p>
-      <w:pPr>
-        <w:pStyle w:val="Normal"/>
-        <w:spacing w:lineRule="auto" w:line="240" w:before="0" w:after="0"/>
-        <w:ind w:firstLine="720"/>
-        <w:rPr>
-          <w:rFonts w:ascii="Times New Roman" w:hAnsi="Times New Roman" w:cs="Times New Roman"/>
-          <w:sz w:val="24"/>
-          <w:szCs w:val="24"/>
-          <w:lang w:val="ru-RU"/>
-        </w:rPr>
-      </w:pPr>
-      <w:r>
-        <w:rPr>
-          <w:rFonts w:cs="Times New Roman" w:ascii="Times New Roman" w:hAnsi="Times New Roman"/>
-          <w:sz w:val="24"/>
-          <w:szCs w:val="24"/>
-          <w:lang w:val="ru-RU"/>
-        </w:rPr>
-        <w:t>График 2. Зависимость времени от числа ребер</w:t>
-      </w:r>
-    </w:p>
-    <w:p>
-      <w:pPr>
-        <w:pStyle w:val="Normal"/>
-        <w:spacing w:lineRule="auto" w:line="240" w:before="0" w:after="0"/>
-        <w:ind w:firstLine="720"/>
-        <w:rPr>
-          <w:rFonts w:ascii="Times New Roman" w:hAnsi="Times New Roman" w:cs="Times New Roman"/>
-          <w:sz w:val="24"/>
-          <w:szCs w:val="24"/>
-          <w:lang w:val="ru-RU"/>
-        </w:rPr>
-      </w:pPr>
-      <w:r>
-        <w:rPr/>
         <w:drawing>
-          <wp:inline distT="0" distB="0" distL="0" distR="0">
-            <wp:extent cx="5008245" cy="3641090"/>
+          <wp:anchor behindDoc="0" distT="0" distB="0" distL="0" distR="0" simplePos="0" locked="0" layoutInCell="0" allowOverlap="1" relativeHeight="7">
+            <wp:simplePos x="0" y="0"/>
+            <wp:positionH relativeFrom="column">
+              <wp:align>center</wp:align>
+            </wp:positionH>
+            <wp:positionV relativeFrom="paragraph">
+              <wp:posOffset>635</wp:posOffset>
+            </wp:positionV>
+            <wp:extent cx="5943600" cy="5086350"/>
             <wp:effectExtent l="0" t="0" r="0" b="0"/>
-            <wp:docPr id="4" name="Рисунок 4" descr=""/>
+            <wp:wrapSquare wrapText="largest"/>
+            <wp:docPr id="4" name="Image3" descr=""/>
             <wp:cNvGraphicFramePr>
               <a:graphicFrameLocks xmlns:a="http://schemas.openxmlformats.org/drawingml/2006/main" noChangeAspect="1"/>
             </wp:cNvGraphicFramePr>
@@ -1065,7 +737,7 @@
               <a:graphicData uri="http://schemas.openxmlformats.org/drawingml/2006/picture">
                 <pic:pic xmlns:pic="http://schemas.openxmlformats.org/drawingml/2006/picture">
                   <pic:nvPicPr>
-                    <pic:cNvPr id="4" name="Рисунок 4" descr=""/>
+                    <pic:cNvPr id="4" name="Image3" descr=""/>
                     <pic:cNvPicPr>
                       <a:picLocks noChangeAspect="1" noChangeArrowheads="1"/>
                     </pic:cNvPicPr>
@@ -1079,7 +751,7 @@
                   <pic:spPr bwMode="auto">
                     <a:xfrm>
                       <a:off x="0" y="0"/>
-                      <a:ext cx="5008245" cy="3641090"/>
+                      <a:ext cx="5943600" cy="5086350"/>
                     </a:xfrm>
                     <a:prstGeom prst="rect">
                       <a:avLst/>
@@ -1088,88 +760,8 @@
                 </pic:pic>
               </a:graphicData>
             </a:graphic>
-          </wp:inline>
+          </wp:anchor>
         </w:drawing>
-      </w:r>
-    </w:p>
-    <w:p>
-      <w:pPr>
-        <w:pStyle w:val="Normal"/>
-        <w:spacing w:lineRule="auto" w:line="240" w:before="0" w:after="0"/>
-        <w:ind w:firstLine="720"/>
-        <w:rPr>
-          <w:rFonts w:ascii="Times New Roman" w:hAnsi="Times New Roman" w:cs="Times New Roman"/>
-          <w:sz w:val="24"/>
-          <w:szCs w:val="24"/>
-          <w:lang w:val="ru-RU"/>
-        </w:rPr>
-      </w:pPr>
-      <w:r>
-        <w:rPr>
-          <w:rFonts w:cs="Times New Roman" w:ascii="Times New Roman" w:hAnsi="Times New Roman"/>
-          <w:sz w:val="24"/>
-          <w:szCs w:val="24"/>
-          <w:lang w:val="ru-RU"/>
-        </w:rPr>
-      </w:r>
-    </w:p>
-    <w:p>
-      <w:pPr>
-        <w:pStyle w:val="Normal"/>
-        <w:spacing w:lineRule="auto" w:line="240" w:before="0" w:after="0"/>
-        <w:rPr>
-          <w:rFonts w:ascii="Times New Roman" w:hAnsi="Times New Roman" w:cs="Times New Roman"/>
-          <w:sz w:val="24"/>
-          <w:szCs w:val="24"/>
-          <w:lang w:val="ru-RU"/>
-        </w:rPr>
-      </w:pPr>
-      <w:r>
-        <w:rPr>
-          <w:rFonts w:cs="Times New Roman" w:ascii="Times New Roman" w:hAnsi="Times New Roman"/>
-          <w:sz w:val="24"/>
-          <w:szCs w:val="24"/>
-          <w:lang w:val="ru-RU"/>
-        </w:rPr>
-      </w:r>
-    </w:p>
-    <w:p>
-      <w:pPr>
-        <w:pStyle w:val="Normal"/>
-        <w:spacing w:lineRule="auto" w:line="240" w:before="0" w:after="0"/>
-        <w:ind w:firstLine="720"/>
-        <w:rPr>
-          <w:rFonts w:ascii="Times New Roman" w:hAnsi="Times New Roman" w:cs="Times New Roman"/>
-          <w:sz w:val="24"/>
-          <w:szCs w:val="24"/>
-          <w:lang w:val="ru-RU"/>
-        </w:rPr>
-      </w:pPr>
-      <w:r>
-        <w:rPr>
-          <w:rFonts w:cs="Times New Roman" w:ascii="Times New Roman" w:hAnsi="Times New Roman"/>
-          <w:sz w:val="24"/>
-          <w:szCs w:val="24"/>
-          <w:lang w:val="ru-RU"/>
-        </w:rPr>
-        <w:t xml:space="preserve">График 3. Зависимость </w:t>
-      </w:r>
-      <w:r>
-        <w:rPr>
-          <w:rFonts w:cs="Times New Roman" w:ascii="Times New Roman" w:hAnsi="Times New Roman"/>
-          <w:sz w:val="24"/>
-          <w:szCs w:val="24"/>
-        </w:rPr>
-        <w:t>gain</w:t>
-      </w:r>
-      <w:r>
-        <w:rPr>
-          <w:rFonts w:cs="Times New Roman" w:ascii="Times New Roman" w:hAnsi="Times New Roman"/>
-          <w:sz w:val="24"/>
-          <w:szCs w:val="24"/>
-          <w:lang w:val="ru-RU"/>
-        </w:rPr>
-        <w:t>’а от тестов</w:t>
       </w:r>
     </w:p>
     <w:p>
@@ -1461,7 +1053,7 @@
         <w:docPartGallery w:val="Page Numbers (Bottom of Page)"/>
         <w:docPartUnique w:val="true"/>
       </w:docPartObj>
-      <w:id w:val="72888665"/>
+      <w:id w:val="878284548"/>
     </w:sdtPr>
     <w:sdtContent>
       <w:p>
@@ -1484,7 +1076,7 @@
         </w:r>
         <w:r>
           <w:rPr/>
-          <w:t>5</w:t>
+          <w:t>2</w:t>
         </w:r>
         <w:r>
           <w:rPr/>
@@ -1924,6 +1516,7 @@
     <w:qFormat/>
     <w:pPr>
       <w:widowControl/>
+      <w:suppressAutoHyphens w:val="true"/>
       <w:bidi w:val="0"/>
       <w:spacing w:lineRule="auto" w:line="259" w:before="0" w:after="160"/>
       <w:jc w:val="left"/>
